--- a/DevOps/Docker-Kubernetes-All/Docker & Kubernetes The Practical Guide/Section 3 Managing Data and Working with Volumes/44. Analyzing a Real App.docx
+++ b/DevOps/Docker-Kubernetes-All/Docker & Kubernetes The Practical Guide/Section 3 Managing Data and Working with Volumes/44. Analyzing a Real App.docx
@@ -53,6 +53,27 @@
           <w:szCs w:val="22"/>
           <w:lang w:val="en-IN"/>
         </w:rPr>
+        <w:t>We will demonstrate what we were talking about (Kinds of Data inside container) and for this we have prepared another project and attached to this lecture.</w:t>
+      </w:r>
+    </w:p>
+    <w:p>
+      <w:pPr>
+        <w:pStyle w:val="ListParagraph"/>
+        <w:numPr>
+          <w:ilvl w:val="1"/>
+          <w:numId w:val="10"/>
+        </w:numPr>
+        <w:rPr>
+          <w:sz w:val="22"/>
+          <w:szCs w:val="22"/>
+        </w:rPr>
+      </w:pPr>
+      <w:r>
+        <w:rPr>
+          <w:sz w:val="22"/>
+          <w:szCs w:val="22"/>
+          <w:lang w:val="en-IN"/>
+        </w:rPr>
         <w:t>Showcase for different kinds of data in action.</w:t>
       </w:r>
     </w:p>
@@ -131,17 +152,41 @@
       </w:pPr>
       <w:r>
         <w:rPr>
+          <w:b/>
+          <w:bCs/>
           <w:sz w:val="22"/>
           <w:szCs w:val="22"/>
-        </w:rPr>
-        <w:t xml:space="preserve">NOTE: The app </w:t>
+          <w:u w:val="single"/>
+        </w:rPr>
+        <w:t>NOTE</w:t>
       </w:r>
       <w:r>
         <w:rPr>
           <w:sz w:val="22"/>
           <w:szCs w:val="22"/>
         </w:rPr>
-        <w:t xml:space="preserve">itself has its own data in variables. </w:t>
+        <w:t xml:space="preserve">: The app </w:t>
+      </w:r>
+      <w:r>
+        <w:rPr>
+          <w:sz w:val="22"/>
+          <w:szCs w:val="22"/>
+        </w:rPr>
+        <w:t xml:space="preserve">itself has its own data </w:t>
+      </w:r>
+      <w:r>
+        <w:rPr>
+          <w:sz w:val="22"/>
+          <w:szCs w:val="22"/>
+        </w:rPr>
+        <w:t xml:space="preserve">too </w:t>
+      </w:r>
+      <w:r>
+        <w:rPr>
+          <w:sz w:val="22"/>
+          <w:szCs w:val="22"/>
+        </w:rPr>
+        <w:t xml:space="preserve">in variables. </w:t>
       </w:r>
     </w:p>
     <w:p>
@@ -159,10 +204,74 @@
       </w:pPr>
       <w:r>
         <w:rPr>
+          <w:b/>
+          <w:bCs/>
           <w:sz w:val="22"/>
           <w:szCs w:val="22"/>
-        </w:rPr>
-        <w:t xml:space="preserve">NOTE: I didn’t take the snapshot of the lecture as nothing special. </w:t>
+          <w:u w:val="single"/>
+        </w:rPr>
+        <w:t>NOTE</w:t>
+      </w:r>
+      <w:r>
+        <w:rPr>
+          <w:sz w:val="22"/>
+          <w:szCs w:val="22"/>
+        </w:rPr>
+        <w:t xml:space="preserve">: I didn’t take the snapshot of the lecture as nothing special. </w:t>
+      </w:r>
+    </w:p>
+    <w:p>
+      <w:pPr>
+        <w:pStyle w:val="ListParagraph"/>
+        <w:numPr>
+          <w:ilvl w:val="0"/>
+          <w:numId w:val="10"/>
+        </w:numPr>
+        <w:ind w:left="426"/>
+        <w:rPr>
+          <w:sz w:val="22"/>
+          <w:szCs w:val="22"/>
+        </w:rPr>
+      </w:pPr>
+      <w:r>
+        <w:rPr>
+          <w:noProof/>
+        </w:rPr>
+        <w:drawing>
+          <wp:inline distT="0" distB="0" distL="0" distR="0" wp14:anchorId="4D36009C" wp14:editId="1E4CFB20">
+            <wp:extent cx="7388565" cy="1873885"/>
+            <wp:effectExtent l="0" t="0" r="0" b="0"/>
+            <wp:docPr id="1" name="Picture 1" descr="Text&#10;&#10;Description automatically generated"/>
+            <wp:cNvGraphicFramePr>
+              <a:graphicFrameLocks xmlns:a="http://schemas.openxmlformats.org/drawingml/2006/main" noChangeAspect="1"/>
+            </wp:cNvGraphicFramePr>
+            <a:graphic xmlns:a="http://schemas.openxmlformats.org/drawingml/2006/main">
+              <a:graphicData uri="http://schemas.openxmlformats.org/drawingml/2006/picture">
+                <pic:pic xmlns:pic="http://schemas.openxmlformats.org/drawingml/2006/picture">
+                  <pic:nvPicPr>
+                    <pic:cNvPr id="1" name="Picture 1" descr="Text&#10;&#10;Description automatically generated"/>
+                    <pic:cNvPicPr/>
+                  </pic:nvPicPr>
+                  <pic:blipFill>
+                    <a:blip r:embed="rId6"/>
+                    <a:stretch>
+                      <a:fillRect/>
+                    </a:stretch>
+                  </pic:blipFill>
+                  <pic:spPr>
+                    <a:xfrm>
+                      <a:off x="0" y="0"/>
+                      <a:ext cx="7391494" cy="1874628"/>
+                    </a:xfrm>
+                    <a:prstGeom prst="rect">
+                      <a:avLst/>
+                    </a:prstGeom>
+                  </pic:spPr>
+                </pic:pic>
+              </a:graphicData>
+            </a:graphic>
+          </wp:inline>
+        </w:drawing>
       </w:r>
     </w:p>
     <w:sectPr>

--- a/DevOps/Docker-Kubernetes-All/Docker & Kubernetes The Practical Guide/Section 3 Managing Data and Working with Volumes/44. Analyzing a Real App.docx
+++ b/DevOps/Docker-Kubernetes-All/Docker & Kubernetes The Practical Guide/Section 3 Managing Data and Working with Volumes/44. Analyzing a Real App.docx
@@ -112,10 +112,19 @@
       </w:pPr>
       <w:r>
         <w:rPr>
-          <w:sz w:val="22"/>
-          <w:szCs w:val="22"/>
-        </w:rPr>
-        <w:t>temp: Containing temporary files.</w:t>
+          <w:b/>
+          <w:bCs/>
+          <w:sz w:val="22"/>
+          <w:szCs w:val="22"/>
+        </w:rPr>
+        <w:t>temp</w:t>
+      </w:r>
+      <w:r>
+        <w:rPr>
+          <w:sz w:val="22"/>
+          <w:szCs w:val="22"/>
+        </w:rPr>
+        <w:t>: Containing temporary files.</w:t>
       </w:r>
     </w:p>
     <w:p>
@@ -132,10 +141,19 @@
       </w:pPr>
       <w:r>
         <w:rPr>
-          <w:sz w:val="22"/>
-          <w:szCs w:val="22"/>
-        </w:rPr>
-        <w:t>feedback: Containing persisted files.</w:t>
+          <w:b/>
+          <w:bCs/>
+          <w:sz w:val="22"/>
+          <w:szCs w:val="22"/>
+        </w:rPr>
+        <w:t>feedback</w:t>
+      </w:r>
+      <w:r>
+        <w:rPr>
+          <w:sz w:val="22"/>
+          <w:szCs w:val="22"/>
+        </w:rPr>
+        <w:t>: Containing persisted files.</w:t>
       </w:r>
     </w:p>
     <w:p>
